--- a/trunk/other/model.docx
+++ b/trunk/other/model.docx
@@ -41,11 +41,39 @@
       </w:r>
     </w:p>
     <w:p>
-      <w:r>
-        <w:t>FQA</w:t>
+      <w:pPr>
+        <w:tabs>
+          <w:tab w:val="num" w:pos="1980"/>
+        </w:tabs>
+        <w:spacing w:after="0" w:line="240" w:lineRule="auto"/>
+        <w:rPr>
+          <w:rFonts w:ascii="Verdana" w:hAnsi="Verdana"/>
+          <w:sz w:val="20"/>
+          <w:szCs w:val="20"/>
+          <w:lang w:val="en-GB"/>
+        </w:rPr>
+      </w:pPr>
+      <w:r>
+        <w:rPr>
+          <w:rFonts w:ascii="Verdana" w:hAnsi="Verdana"/>
+          <w:sz w:val="20"/>
+          <w:szCs w:val="20"/>
+          <w:lang w:val="en-GB"/>
+        </w:rPr>
+        <w:t>Contact Us</w:t>
       </w:r>
       <w:bookmarkStart w:id="0" w:name="_GoBack"/>
       <w:bookmarkEnd w:id="0"/>
+    </w:p>
+    <w:p>
+      <w:r>
+        <w:t>Feedback</w:t>
+      </w:r>
+    </w:p>
+    <w:p>
+      <w:r>
+        <w:t>FQA</w:t>
+      </w:r>
     </w:p>
     <w:p/>
     <w:p/>
@@ -58,6 +86,146 @@
     </w:sectPr>
   </w:body>
 </w:document>
+</file>
+
+<file path=word/numbering.xml><?xml version="1.0" encoding="utf-8"?>
+<w:numbering xmlns:wpc="http://schemas.microsoft.com/office/word/2010/wordprocessingCanvas" xmlns:mc="http://schemas.openxmlformats.org/markup-compatibility/2006" xmlns:o="urn:schemas-microsoft-com:office:office" xmlns:r="http://schemas.openxmlformats.org/officeDocument/2006/relationships" xmlns:m="http://schemas.openxmlformats.org/officeDocument/2006/math" xmlns:v="urn:schemas-microsoft-com:vml" xmlns:wp14="http://schemas.microsoft.com/office/word/2010/wordprocessingDrawing" xmlns:wp="http://schemas.openxmlformats.org/drawingml/2006/wordprocessingDrawing" xmlns:w10="urn:schemas-microsoft-com:office:word" xmlns:w="http://schemas.openxmlformats.org/wordprocessingml/2006/main" xmlns:w14="http://schemas.microsoft.com/office/word/2010/wordml" xmlns:wpg="http://schemas.microsoft.com/office/word/2010/wordprocessingGroup" xmlns:wpi="http://schemas.microsoft.com/office/word/2010/wordprocessingInk" xmlns:wne="http://schemas.microsoft.com/office/word/2006/wordml" xmlns:wps="http://schemas.microsoft.com/office/word/2010/wordprocessingShape" mc:Ignorable="w14 wp14">
+  <w:abstractNum w:abstractNumId="0">
+    <w:nsid w:val="065D4725"/>
+    <w:multiLevelType w:val="hybridMultilevel"/>
+    <w:tmpl w:val="7CEAC0F0"/>
+    <w:lvl w:ilvl="0" w:tplc="0409000F">
+      <w:start w:val="1"/>
+      <w:numFmt w:val="decimal"/>
+      <w:lvlText w:val="%1."/>
+      <w:lvlJc w:val="left"/>
+      <w:pPr>
+        <w:tabs>
+          <w:tab w:val="num" w:pos="720"/>
+        </w:tabs>
+        <w:ind w:left="720" w:hanging="360"/>
+      </w:pPr>
+    </w:lvl>
+    <w:lvl w:ilvl="1" w:tplc="65F294DC">
+      <w:start w:val="1"/>
+      <w:numFmt w:val="lowerLetter"/>
+      <w:lvlText w:val="(%2)"/>
+      <w:lvlJc w:val="left"/>
+      <w:pPr>
+        <w:tabs>
+          <w:tab w:val="num" w:pos="1944"/>
+        </w:tabs>
+        <w:ind w:left="1944" w:hanging="864"/>
+      </w:pPr>
+      <w:rPr>
+        <w:rFonts w:ascii="Verdana" w:hAnsi="Verdana" w:hint="default"/>
+        <w:b w:val="0"/>
+        <w:i/>
+        <w:sz w:val="16"/>
+        <w:szCs w:val="16"/>
+      </w:rPr>
+    </w:lvl>
+    <w:lvl w:ilvl="2" w:tplc="3124B68C">
+      <w:start w:val="1"/>
+      <w:numFmt w:val="lowerLetter"/>
+      <w:lvlText w:val="(%3)"/>
+      <w:lvlJc w:val="left"/>
+      <w:pPr>
+        <w:tabs>
+          <w:tab w:val="num" w:pos="2340"/>
+        </w:tabs>
+        <w:ind w:left="2340" w:hanging="360"/>
+      </w:pPr>
+      <w:rPr>
+        <w:rFonts w:ascii="Verdana" w:hAnsi="Verdana" w:hint="default"/>
+        <w:i/>
+        <w:sz w:val="16"/>
+      </w:rPr>
+    </w:lvl>
+    <w:lvl w:ilvl="3" w:tplc="92847E04">
+      <w:start w:val="1"/>
+      <w:numFmt w:val="upperRoman"/>
+      <w:lvlText w:val="(%4)."/>
+      <w:lvlJc w:val="right"/>
+      <w:pPr>
+        <w:tabs>
+          <w:tab w:val="num" w:pos="2700"/>
+        </w:tabs>
+        <w:ind w:left="2700" w:hanging="180"/>
+      </w:pPr>
+      <w:rPr>
+        <w:rFonts w:hint="default"/>
+      </w:rPr>
+    </w:lvl>
+    <w:lvl w:ilvl="4" w:tplc="4476AE2A">
+      <w:start w:val="1"/>
+      <w:numFmt w:val="bullet"/>
+      <w:lvlText w:val=""/>
+      <w:lvlJc w:val="left"/>
+      <w:pPr>
+        <w:tabs>
+          <w:tab w:val="num" w:pos="3600"/>
+        </w:tabs>
+        <w:ind w:left="3600" w:hanging="360"/>
+      </w:pPr>
+      <w:rPr>
+        <w:rFonts w:ascii="Symbol" w:hAnsi="Symbol" w:hint="default"/>
+        <w:color w:val="auto"/>
+      </w:rPr>
+    </w:lvl>
+    <w:lvl w:ilvl="5" w:tplc="0409001B" w:tentative="1">
+      <w:start w:val="1"/>
+      <w:numFmt w:val="lowerRoman"/>
+      <w:lvlText w:val="%6."/>
+      <w:lvlJc w:val="right"/>
+      <w:pPr>
+        <w:tabs>
+          <w:tab w:val="num" w:pos="4320"/>
+        </w:tabs>
+        <w:ind w:left="4320" w:hanging="180"/>
+      </w:pPr>
+    </w:lvl>
+    <w:lvl w:ilvl="6" w:tplc="0409000F" w:tentative="1">
+      <w:start w:val="1"/>
+      <w:numFmt w:val="decimal"/>
+      <w:lvlText w:val="%7."/>
+      <w:lvlJc w:val="left"/>
+      <w:pPr>
+        <w:tabs>
+          <w:tab w:val="num" w:pos="5040"/>
+        </w:tabs>
+        <w:ind w:left="5040" w:hanging="360"/>
+      </w:pPr>
+    </w:lvl>
+    <w:lvl w:ilvl="7" w:tplc="04090019" w:tentative="1">
+      <w:start w:val="1"/>
+      <w:numFmt w:val="lowerLetter"/>
+      <w:lvlText w:val="%8."/>
+      <w:lvlJc w:val="left"/>
+      <w:pPr>
+        <w:tabs>
+          <w:tab w:val="num" w:pos="5760"/>
+        </w:tabs>
+        <w:ind w:left="5760" w:hanging="360"/>
+      </w:pPr>
+    </w:lvl>
+    <w:lvl w:ilvl="8" w:tplc="0409001B" w:tentative="1">
+      <w:start w:val="1"/>
+      <w:numFmt w:val="lowerRoman"/>
+      <w:lvlText w:val="%9."/>
+      <w:lvlJc w:val="right"/>
+      <w:pPr>
+        <w:tabs>
+          <w:tab w:val="num" w:pos="6480"/>
+        </w:tabs>
+        <w:ind w:left="6480" w:hanging="180"/>
+      </w:pPr>
+    </w:lvl>
+  </w:abstractNum>
+  <w:num w:numId="1">
+    <w:abstractNumId w:val="0"/>
+  </w:num>
+</w:numbering>
 </file>
 
 <file path=word/styles.xml><?xml version="1.0" encoding="utf-8"?>
